--- a/CD_aula_pratica_1.docx
+++ b/CD_aula_pratica_1.docx
@@ -303,7 +303,7 @@
           <w:color w:val="695D46"/>
         </w:rPr>
         <w:drawing>
-          <wp:inline distT="19050" distB="19050" distL="19050" distR="19050">
+          <wp:inline distT="19050" distB="19050" distL="19050" distR="19050" wp14:anchorId="6AB850A4" wp14:editId="3BFA891B">
             <wp:extent cx="5731200" cy="1866900"/>
             <wp:effectExtent l="0" t="0" r="0" b="0"/>
             <wp:docPr id="10" name="image19.png" descr="Logo-ISEL.png"/>
@@ -701,9 +701,27 @@
       <w:pPr>
         <w:jc w:val="both"/>
         <w:rPr>
+          <w:rFonts w:eastAsia="PT Sans Narrow"/>
+        </w:rPr>
+      </w:pPr>
+      <w:r>
+        <w:rPr>
           <w:rFonts w:ascii="PT Sans Narrow" w:eastAsia="PT Sans Narrow" w:hAnsi="PT Sans Narrow" w:cs="PT Sans Narrow"/>
         </w:rPr>
-      </w:pPr>
+        <w:tab/>
+      </w:r>
+      <w:r>
+        <w:rPr>
+          <w:rFonts w:eastAsia="PT Sans Narrow"/>
+        </w:rPr>
+        <w:t xml:space="preserve">O objectivo </w:t>
+      </w:r>
+      <w:r>
+        <w:rPr>
+          <w:rFonts w:eastAsia="PT Sans Narrow"/>
+        </w:rPr>
+        <w:t>deste exercício era criar uma aplicação cliente em Java RMI que permitesse ao utilizador enviar coordenadas para um servidor para encontrar 3 pérolas num rio (um array bidimensional com 35 posições).</w:t>
+      </w:r>
     </w:p>
     <w:p>
       <w:pPr>
@@ -714,49 +732,16 @@
       </w:pPr>
       <w:r>
         <w:rPr>
-          <w:rFonts w:ascii="PT Sans Narrow" w:eastAsia="PT Sans Narrow" w:hAnsi="PT Sans Narrow" w:cs="PT Sans Narrow"/>
+          <w:rFonts w:eastAsia="PT Sans Narrow"/>
         </w:rPr>
         <w:tab/>
       </w:r>
-      <w:r>
-        <w:rPr>
-          <w:rFonts w:eastAsia="PT Sans Narrow"/>
-        </w:rPr>
-        <w:t xml:space="preserve">O objectivo </w:t>
-      </w:r>
-      <w:r>
-        <w:rPr>
-          <w:rFonts w:eastAsia="PT Sans Narrow"/>
-        </w:rPr>
-        <w:t>deste exercício era criar uma aplicação cliente em Java RMI que permitesse ao utilizador enviar coordenadas para um servidor para encontrar 3 pérolas num rio (um array bidimensional com 35 posições).</w:t>
-      </w:r>
-    </w:p>
-    <w:p>
-      <w:pPr>
-        <w:jc w:val="both"/>
-        <w:rPr>
-          <w:rFonts w:eastAsia="PT Sans Narrow"/>
-        </w:rPr>
-      </w:pPr>
-      <w:r>
-        <w:rPr>
-          <w:rFonts w:eastAsia="PT Sans Narrow"/>
-        </w:rPr>
-        <w:tab/>
-      </w:r>
-    </w:p>
-    <w:p>
-      <w:pPr>
-        <w:jc w:val="both"/>
-        <w:rPr>
-          <w:rFonts w:eastAsia="PT Sans Narrow"/>
-        </w:rPr>
-      </w:pPr>
-      <w:r>
-        <w:rPr>
-          <w:rFonts w:eastAsia="PT Sans Narrow"/>
-        </w:rPr>
-        <w:tab/>
+      <w:bookmarkStart w:id="7" w:name="_GoBack"/>
+      <w:bookmarkEnd w:id="7"/>
+      <w:r>
+        <w:rPr>
+          <w:rFonts w:eastAsia="PT Sans Narrow"/>
+        </w:rPr>
         <w:t>Seguindo os slides dados nas aulas anteriores</w:t>
       </w:r>
       <w:r>
@@ -777,14 +762,6 @@
         </w:rPr>
         <w:t xml:space="preserve"> para a criação da aplicação cliente. </w:t>
       </w:r>
-    </w:p>
-    <w:p>
-      <w:pPr>
-        <w:jc w:val="both"/>
-        <w:rPr>
-          <w:rFonts w:eastAsia="PT Sans Narrow"/>
-        </w:rPr>
-      </w:pPr>
     </w:p>
     <w:p>
       <w:pPr>
@@ -1171,14 +1148,7 @@
           <w:sz w:val="24"/>
           <w:szCs w:val="24"/>
         </w:rPr>
-        <w:t>Exercício 0</w:t>
-      </w:r>
-      <w:r>
-        <w:rPr>
-          <w:sz w:val="24"/>
-          <w:szCs w:val="24"/>
-        </w:rPr>
-        <w:t>2</w:t>
+        <w:t>Exercício 02</w:t>
       </w:r>
     </w:p>
     <w:p>
@@ -1528,8 +1498,6 @@
         <w:tab/>
         <w:t>No cliente, foi usada uma estrutura idêntica à do exercício 1, extendendo algumas funcionalidades para que quando o cliente é corrido possa haver a opção para o utilizador se quizer licitar ou criar um leilão.</w:t>
       </w:r>
-      <w:bookmarkStart w:id="7" w:name="_GoBack"/>
-      <w:bookmarkEnd w:id="7"/>
     </w:p>
     <w:p>
       <w:pPr>
@@ -1589,11 +1557,7 @@
         <w:t xml:space="preserve">, mas acabava por </w:t>
       </w:r>
       <w:r>
-        <w:t xml:space="preserve">fazer com que a consola do servidor apresentasse a notificação em vez da consola do cliente. Após verificação dos slides das aulas anteriores e </w:t>
-      </w:r>
-      <w:r>
-        <w:lastRenderedPageBreak/>
-        <w:t xml:space="preserve">alguma pesquisa, chegámos á conclusão que a própria classe </w:t>
+        <w:t xml:space="preserve">fazer com que a consola do servidor apresentasse a notificação em vez da consola do cliente. Após verificação dos slides das aulas anteriores e alguma pesquisa, chegámos á conclusão que a própria classe </w:t>
       </w:r>
       <w:r>
         <w:rPr>
@@ -1642,6 +1606,7 @@
         <w:jc w:val="both"/>
       </w:pPr>
       <w:r>
+        <w:lastRenderedPageBreak/>
         <w:t>Sobre o resto da implementação, usámos o que aprendemos no exercício 1 sem mais dificuldades.</w:t>
       </w:r>
     </w:p>
@@ -3118,6 +3083,7 @@
   <w:style w:type="character" w:default="1" w:styleId="DefaultParagraphFont">
     <w:name w:val="Default Paragraph Font"/>
     <w:uiPriority w:val="1"/>
+    <w:semiHidden/>
     <w:unhideWhenUsed/>
   </w:style>
   <w:style w:type="table" w:default="1" w:styleId="TableNormal">
